--- a/2 курс 1 семестр/БЖД/Лекция БЖД №4.docx
+++ b/2 курс 1 семестр/БЖД/Лекция БЖД №4.docx
@@ -7,6 +7,7 @@
         <w:ind w:firstLine="0"/>
         <w:jc w:val="center"/>
       </w:pPr>
+      <w:bookmarkStart w:id="0" w:name="_GoBack"/>
       <w:r>
         <w:t>Повышение устойчивости</w:t>
       </w:r>
@@ -407,10 +408,1537 @@
         <w:t>путь повышения устойчивости ОЭ.</w:t>
       </w:r>
     </w:p>
-    <w:p>
-      <w:bookmarkStart w:id="0" w:name="_GoBack"/>
-      <w:bookmarkEnd w:id="0"/>
-    </w:p>
+    <w:p/>
+    <w:p>
+      <w:r>
+        <w:t>Вероятностная оценка устойчивости объекта экономики</w:t>
+      </w:r>
+    </w:p>
+    <w:p>
+      <w:r>
+        <w:t xml:space="preserve">Для проведения расчетов с помощью обеих методик требуются следующие исходные </w:t>
+      </w:r>
+      <w:proofErr w:type="gramStart"/>
+      <w:r>
+        <w:t>данные(</w:t>
+      </w:r>
+      <w:proofErr w:type="gramEnd"/>
+      <w:r>
+        <w:t>некоторые из них могут быть р-татом самостоятельных исследований):</w:t>
+      </w:r>
+    </w:p>
+    <w:p>
+      <w:r>
+        <w:t>- перечень вероятных чрезвычайных событий, которые могут инициировать ЧС, определение наиболее вероятного события или в более общем случае – расчет параметров законов распределения этих событий</w:t>
+      </w:r>
+    </w:p>
+    <w:p>
+      <w:r>
+        <w:lastRenderedPageBreak/>
+        <w:t>- вероятные параметры поражающих факторов, возникающих при воздействии основных источников ЧС</w:t>
+      </w:r>
+    </w:p>
+    <w:p>
+      <w:r>
+        <w:t>- зоны воздействия поражающих факторов</w:t>
+      </w:r>
+    </w:p>
+    <w:p>
+      <w:r>
+        <w:t>- схема функционирования производственного объекта с выделением элементов, влияющих на функционирование предприятия</w:t>
+      </w:r>
+    </w:p>
+    <w:p>
+      <w:r>
+        <w:t>- значение критического параметра</w:t>
+      </w:r>
+    </w:p>
+    <w:p>
+      <w:r>
+        <w:t>- значение критического радиуса</w:t>
+      </w:r>
+    </w:p>
+    <w:p/>
+    <w:p>
+      <w:r>
+        <w:t>Данные для оценки устойчивости объекта</w:t>
+      </w:r>
+    </w:p>
+    <w:p>
+      <w:r>
+        <w:t>экономики</w:t>
+      </w:r>
+    </w:p>
+    <w:p/>
+    <w:p>
+      <w:r>
+        <w:t>Для правильной оценки устойчивости ОЭ, должны быть собраны данные по</w:t>
+      </w:r>
+    </w:p>
+    <w:p>
+      <w:r>
+        <w:t>характеристикам самого оцениваемого объекта: количество зданий и</w:t>
+      </w:r>
+    </w:p>
+    <w:p>
+      <w:r>
+        <w:t>сооружений и их конструкция, плотность застройки, наибольшая</w:t>
+      </w:r>
+    </w:p>
+    <w:p>
+      <w:r>
+        <w:t>работающая смена, обеспеченность защитными сооружениями,</w:t>
+      </w:r>
+    </w:p>
+    <w:p>
+      <w:r>
+        <w:t>средствами индивидуальной защиты, характеристика оборудования,</w:t>
+      </w:r>
+    </w:p>
+    <w:p>
+      <w:r>
+        <w:t>коммунально-энергетических сетей, местности.</w:t>
+      </w:r>
+    </w:p>
+    <w:p/>
+    <w:p>
+      <w:r>
+        <w:t>В качестве примера рассмотрим схему упрощенной вероятностной оценки</w:t>
+      </w:r>
+    </w:p>
+    <w:p>
+      <w:r>
+        <w:t>устойчивости производственного объекта.</w:t>
+      </w:r>
+    </w:p>
+    <w:p/>
+    <w:p>
+      <w:r>
+        <w:t>При оценке устойчивости работы ОЭ учитываем, что современное</w:t>
+      </w:r>
+    </w:p>
+    <w:p>
+      <w:r>
+        <w:t>предприятие - это сложная система, состоящая из нескольких подсистем</w:t>
+      </w:r>
+    </w:p>
+    <w:p>
+      <w:r>
+        <w:t>(элементов), поэтому показатель устойчивости - вероятность</w:t>
+      </w:r>
+    </w:p>
+    <w:p>
+      <w:r>
+        <w:t>функционирования всей системы зависит от вероятностей</w:t>
+      </w:r>
+    </w:p>
+    <w:p>
+      <w:r>
+        <w:t>функционирования всех ее подсистем.</w:t>
+      </w:r>
+    </w:p>
+    <w:p/>
+    <w:p>
+      <w:r>
+        <w:lastRenderedPageBreak/>
+        <w:t>Для отдельного элемента полагаем, что его функциональные возможности</w:t>
+      </w:r>
+    </w:p>
+    <w:p>
+      <w:r>
+        <w:t>(например, производственные) зависят от двух показателей,</w:t>
+      </w:r>
+    </w:p>
+    <w:p>
+      <w:r>
+        <w:t>характеризующих: состояния технологического оборудования,</w:t>
+      </w:r>
+    </w:p>
+    <w:p>
+      <w:r>
+        <w:t>задействованного в производстве, и состояния обслуживающего его</w:t>
+      </w:r>
+    </w:p>
+    <w:p>
+      <w:r>
+        <w:t>персонала.</w:t>
+      </w:r>
+    </w:p>
+    <w:p/>
+    <w:p>
+      <w:r>
+        <w:t>Поражающие факторы</w:t>
+      </w:r>
+    </w:p>
+    <w:p/>
+    <w:p>
+      <w:r>
+        <w:t>Наиболее часто используемый при расчетах устойчивости функционирования</w:t>
+      </w:r>
+    </w:p>
+    <w:p>
+      <w:r>
+        <w:t>объектов экономики поражающий фактор - воздушная ударная волна. Это —</w:t>
+      </w:r>
+    </w:p>
+    <w:p>
+      <w:r>
+        <w:t>основой поражающий фактор для зданий, сооружений, техники,</w:t>
+      </w:r>
+    </w:p>
+    <w:p>
+      <w:r>
+        <w:t>оборудования. Он вызывает косвенное поражение находящихся в зданиях</w:t>
+      </w:r>
+    </w:p>
+    <w:p>
+      <w:r>
+        <w:t>людей. Методика расчета вероятности поражения ударной волной объектов</w:t>
+      </w:r>
+    </w:p>
+    <w:p>
+      <w:r>
+        <w:t>изложена ранее.</w:t>
+      </w:r>
+    </w:p>
+    <w:p/>
+    <w:p>
+      <w:r>
+        <w:t>Оценка устойчивости отдельных элементов объектов к другим поражающим</w:t>
+      </w:r>
+    </w:p>
+    <w:p>
+      <w:r>
+        <w:t>факторам (тепловому излучению, радиоактивному загрязнению ит. д.)</w:t>
+      </w:r>
+    </w:p>
+    <w:p>
+      <w:r>
+        <w:t>производится с помощью соответствующих методик. В случае</w:t>
+      </w:r>
+    </w:p>
+    <w:p>
+      <w:r>
+        <w:t>радиоактивного и химического заражения оценивается только поражение</w:t>
+      </w:r>
+    </w:p>
+    <w:p>
+      <w:r>
+        <w:t>персонала.</w:t>
+      </w:r>
+    </w:p>
+    <w:p>
+      <w:r>
+        <w:t>ОСНОВНЫЕ МЕРОПРИЯТИЯ ПО ПОВЫШЕНИЮ</w:t>
+      </w:r>
+    </w:p>
+    <w:p>
+      <w:r>
+        <w:t>УСТОИЧИВОСТИ ФУНКЦИОНИРОВАНИЯ ОБЪЕКТОВ</w:t>
+      </w:r>
+    </w:p>
+    <w:p>
+      <w:r>
+        <w:t>ЭКОНОМИКИ В ЧРЕЗВЫЧАИНЫХ СИТУАЦИЯХ</w:t>
+      </w:r>
+    </w:p>
+    <w:p/>
+    <w:p>
+      <w:r>
+        <w:t>Оценка устойчивости функционирования объектов экономики в</w:t>
+      </w:r>
+    </w:p>
+    <w:p>
+      <w:r>
+        <w:t>чрезвычайных ситуациях производится заблаговременно (в мирное</w:t>
+      </w:r>
+    </w:p>
+    <w:p>
+      <w:r>
+        <w:t>время) и в случае ее недостаточности разрабатываются и</w:t>
+      </w:r>
+    </w:p>
+    <w:p>
+      <w:r>
+        <w:t>осуществляются мероприятия по повышению устойчивости. Эта работа</w:t>
+      </w:r>
+    </w:p>
+    <w:p>
+      <w:r>
+        <w:t>выполняется также заблаговременно, за исключением тех мероприятий,</w:t>
+      </w:r>
+    </w:p>
+    <w:p>
+      <w:r>
+        <w:t>исполнение которых предусмотрено в режиме ЧС. Они планируются в</w:t>
+      </w:r>
+    </w:p>
+    <w:p>
+      <w:r>
+        <w:t>режиме повседневной деятельности, а выполняются в условиях угрозы и</w:t>
+      </w:r>
+    </w:p>
+    <w:p>
+      <w:r>
+        <w:t>после введения режима ЧС (нападения противника).</w:t>
+      </w:r>
+    </w:p>
+    <w:p/>
+    <w:p>
+      <w:r>
+        <w:t>Основные принципы деятельности по повышению устойчивости объектов</w:t>
+      </w:r>
+    </w:p>
+    <w:p>
+      <w:r>
+        <w:t>экономики в ЧС.</w:t>
+      </w:r>
+    </w:p>
+    <w:p/>
+    <w:p>
+      <w:r>
+        <w:t>1. Повышение устойчивости объекта должно являться необходимой</w:t>
+      </w:r>
+    </w:p>
+    <w:p>
+      <w:r>
+        <w:t>составной частью деятельности проектных, строительных, монтажных</w:t>
+      </w:r>
+    </w:p>
+    <w:p>
+      <w:r>
+        <w:t>организаций, руководства и всего производственного персонала объекта</w:t>
+      </w:r>
+    </w:p>
+    <w:p>
+      <w:r>
+        <w:t>в процессе его эксплуатации от ввода до вывода. Требования повышения</w:t>
+      </w:r>
+    </w:p>
+    <w:p>
+      <w:r>
+        <w:t>устойчивости должны быть приоритетными при принятии</w:t>
+      </w:r>
+    </w:p>
+    <w:p>
+      <w:r>
+        <w:t>управленческих, проектных, строительных, хозяйственных и социальных</w:t>
+      </w:r>
+    </w:p>
+    <w:p>
+      <w:r>
+        <w:t>решений при создании и эксплуатации ОЭ.</w:t>
+      </w:r>
+    </w:p>
+    <w:p/>
+    <w:p/>
+    <w:p>
+      <w:r>
+        <w:t>Основные принципы деятельности по повышению</w:t>
+      </w:r>
+    </w:p>
+    <w:p>
+      <w:r>
+        <w:t>устойчивости объектов экономики в ЧС.</w:t>
+      </w:r>
+    </w:p>
+    <w:p/>
+    <w:p>
+      <w:r>
+        <w:t>2. Повышение устойчивости функционирования должно осуществляться на</w:t>
+      </w:r>
+    </w:p>
+    <w:p>
+      <w:r>
+        <w:lastRenderedPageBreak/>
+        <w:t>всех объектах независимо от формы собственности и профиля объекта.</w:t>
+      </w:r>
+    </w:p>
+    <w:p/>
+    <w:p>
+      <w:r>
+        <w:t>3. Повышение устойчивости функционирования объектов должно</w:t>
+      </w:r>
+    </w:p>
+    <w:p>
+      <w:r>
+        <w:t>осуществляться силами и средствами объектов, министерств и ведомств,</w:t>
+      </w:r>
+    </w:p>
+    <w:p>
+      <w:r>
+        <w:t>органов местного самоуправления, органов исполнительной власти</w:t>
+      </w:r>
+    </w:p>
+    <w:p>
+      <w:r>
+        <w:t>субъектов Российской Федерации. При их недостатке привлекаются силы</w:t>
+      </w:r>
+    </w:p>
+    <w:p>
+      <w:r>
+        <w:t>и средства федеральных органов.</w:t>
+      </w:r>
+    </w:p>
+    <w:p/>
+    <w:p>
+      <w:r>
+        <w:t>4. Повышение устойчивости должно отвечать требованиям эффективности и</w:t>
+      </w:r>
+    </w:p>
+    <w:p>
+      <w:r>
+        <w:t>экономической целесообразности. Мероприятия повышения устойчивости</w:t>
+      </w:r>
+    </w:p>
+    <w:p>
+      <w:r>
+        <w:t>будут считаться эффективными и экономически обоснованными в том</w:t>
+      </w:r>
+    </w:p>
+    <w:p>
+      <w:r>
+        <w:t>случае, если они максимально связаны с решаемыми в безопасный</w:t>
+      </w:r>
+    </w:p>
+    <w:p>
+      <w:r>
+        <w:t>период задачами совершенствования производственного процесса,</w:t>
+      </w:r>
+    </w:p>
+    <w:p>
+      <w:r>
+        <w:t>обеспечения безаварийной работы объекта, улучшения условий труда.</w:t>
+      </w:r>
+    </w:p>
+    <w:p/>
+    <w:p>
+      <w:r>
+        <w:t>5. Устойчивость ОЭ должна обеспечиваться надежностью и безопасностью</w:t>
+      </w:r>
+    </w:p>
+    <w:p>
+      <w:r>
+        <w:t>инженерных систем и технологического оборудования объекта экономики</w:t>
+      </w:r>
+    </w:p>
+    <w:p>
+      <w:r>
+        <w:t>на всех стадиях его функционирования.</w:t>
+      </w:r>
+    </w:p>
+    <w:p/>
+    <w:p>
+      <w:r>
+        <w:t>6. Деятельности по повышению устойчивости ОЭ в ЧС должна быть присуща</w:t>
+      </w:r>
+    </w:p>
+    <w:p>
+      <w:r>
+        <w:t>комплексность - охват всех видов производственной деятельности, всех</w:t>
+      </w:r>
+    </w:p>
+    <w:p>
+      <w:r>
+        <w:t>инженерных систем, всех путей и способов повышения устойчивости.</w:t>
+      </w:r>
+    </w:p>
+    <w:p/>
+    <w:p/>
+    <w:p/>
+    <w:p>
+      <w:r>
+        <w:t>Основные принципы деятельности по повышению</w:t>
+      </w:r>
+    </w:p>
+    <w:p>
+      <w:r>
+        <w:t>устойчивости объектов экономики в ЧС</w:t>
+      </w:r>
+    </w:p>
+    <w:p/>
+    <w:p>
+      <w:r>
+        <w:t>7. Деятельности по повышению устойчивости ОЭ в ЧС должна быть присуща</w:t>
+      </w:r>
+    </w:p>
+    <w:p>
+      <w:r>
+        <w:t>превентивность. Приоритет в этой работе должен отдаваться</w:t>
+      </w:r>
+    </w:p>
+    <w:p>
+      <w:r>
+        <w:t>мероприятиям, направленным на снижение вероятности возникновения</w:t>
+      </w:r>
+    </w:p>
+    <w:p>
+      <w:r>
+        <w:t>причин потери устойчивости. Основные из этих мероприятий: безопасное</w:t>
+      </w:r>
+    </w:p>
+    <w:p>
+      <w:r>
+        <w:t>размещение ОЭ и его структурных элементов относительно</w:t>
+      </w:r>
+    </w:p>
+    <w:p>
+      <w:r>
+        <w:t>потенциальных источников ЧС; обеспечение максимально возможной</w:t>
+      </w:r>
+    </w:p>
+    <w:p>
+      <w:r>
+        <w:t>надежности инженерных систем и технологического оборудования;</w:t>
+      </w:r>
+    </w:p>
+    <w:p>
+      <w:r>
+        <w:t>эргономика; использование имитационных моделей и тренажеров для</w:t>
+      </w:r>
+    </w:p>
+    <w:p>
+      <w:r>
+        <w:t>подготовки производственного персонала по направлению их основной</w:t>
+      </w:r>
+    </w:p>
+    <w:p>
+      <w:r>
+        <w:t>деятельности и деятельности при угрозе и возникновении ЧС; повышение</w:t>
+      </w:r>
+    </w:p>
+    <w:p>
+      <w:r>
+        <w:t>психофизической устойчивости, дисциплинированности и высокой</w:t>
+      </w:r>
+    </w:p>
+    <w:p>
+      <w:r>
+        <w:t>профессиональной подготовки персонала, его умению быстро принять</w:t>
+      </w:r>
+    </w:p>
+    <w:p>
+      <w:r>
+        <w:t>решение и действовать в ЧС.</w:t>
+      </w:r>
+    </w:p>
+    <w:p/>
+    <w:p>
+      <w:r>
+        <w:t>8. Повышение устойчивости элементов объекта должно осуществляться до</w:t>
+      </w:r>
+    </w:p>
+    <w:p>
+      <w:r>
+        <w:t>целесообразного предела (например, таким пределом для элементов</w:t>
+      </w:r>
+    </w:p>
+    <w:p>
+      <w:r>
+        <w:t>объекта может считаться устойчивость основного цеха, на котором</w:t>
+      </w:r>
+    </w:p>
+    <w:p>
+      <w:r>
+        <w:t>выпускается продукция).</w:t>
+      </w:r>
+    </w:p>
+    <w:p/>
+    <w:p/>
+    <w:p>
+      <w:r>
+        <w:t>Повышение устойчивости работы ОЭ в ЧС</w:t>
+      </w:r>
+    </w:p>
+    <w:p/>
+    <w:p>
+      <w:r>
+        <w:lastRenderedPageBreak/>
+        <w:t>Повышение устойчивости работы ОЭ в ЧС достигается заблаговременным</w:t>
+      </w:r>
+    </w:p>
+    <w:p>
+      <w:r>
+        <w:t>проведением комплекса организационных, инженерно-технических и</w:t>
+      </w:r>
+    </w:p>
+    <w:p>
+      <w:r>
+        <w:t>технологических мероприятий, направленных на максимальное снижение</w:t>
+      </w:r>
+    </w:p>
+    <w:p>
+      <w:r>
+        <w:t>воздействия поражающих факторов при ЧС мирного и военного времени.</w:t>
+      </w:r>
+    </w:p>
+    <w:p/>
+    <w:p>
+      <w:r>
+        <w:t>Организационные мероприятия предусматривают планирование действий</w:t>
+      </w:r>
+    </w:p>
+    <w:p>
+      <w:r>
+        <w:t>руководящего, командно-начальствующего состава, органов управления</w:t>
+      </w:r>
+    </w:p>
+    <w:p>
+      <w:r>
+        <w:t>РСЧС и ГО, служб и формирований по защите рабочих и служащих</w:t>
+      </w:r>
+    </w:p>
+    <w:p>
+      <w:r>
+        <w:t>предприятий, проведению аварийно-спасательных и других неотложных</w:t>
+      </w:r>
+    </w:p>
+    <w:p>
+      <w:r>
+        <w:t>работ в зонах ЧС, восстановлению производства, а также по выпуску</w:t>
+      </w:r>
+    </w:p>
+    <w:p>
+      <w:r>
+        <w:t>продукции на сохранившемся оборудовании.</w:t>
+      </w:r>
+    </w:p>
+    <w:p/>
+    <w:p>
+      <w:r>
+        <w:t>Инженерно-технические мероприятия осуществляются преимущественно</w:t>
+      </w:r>
+    </w:p>
+    <w:p>
+      <w:r>
+        <w:t>заблаговременно и обычно включают комплекс работ, обеспечивающих</w:t>
+      </w:r>
+    </w:p>
+    <w:p>
+      <w:r>
+        <w:t>повышение устойчивости производственных зданий и сооружений,</w:t>
+      </w:r>
+    </w:p>
+    <w:p>
+      <w:r>
+        <w:t>оборудования, коммунально-энергетических систем к воздействию</w:t>
+      </w:r>
+    </w:p>
+    <w:p>
+      <w:r>
+        <w:t>поражающих факторов.</w:t>
+      </w:r>
+    </w:p>
+    <w:p/>
+    <w:p>
+      <w:r>
+        <w:t>Технологические мероприятия обеспечивают повышение устойчивости</w:t>
+      </w:r>
+    </w:p>
+    <w:p>
+      <w:r>
+        <w:t>работы объекта путем изменения технологического процесса,</w:t>
+      </w:r>
+    </w:p>
+    <w:p>
+      <w:r>
+        <w:t>способствующего упрощению производства продукции и исключающего</w:t>
+      </w:r>
+    </w:p>
+    <w:p>
+      <w:r>
+        <w:t>возможность образования вторичных поражающих факторов.</w:t>
+      </w:r>
+    </w:p>
+    <w:p/>
+    <w:p/>
+    <w:p>
+      <w:r>
+        <w:t>Мероприятия по повышению устойчивости работы</w:t>
+      </w:r>
+    </w:p>
+    <w:p>
+      <w:proofErr w:type="spellStart"/>
+      <w:r>
+        <w:t>ОЭвЧС</w:t>
+      </w:r>
+      <w:proofErr w:type="spellEnd"/>
+    </w:p>
+    <w:p/>
+    <w:p>
+      <w:r>
+        <w:t>Перечисленные выше мероприятия включают в себя:</w:t>
+      </w:r>
+    </w:p>
+    <w:p/>
+    <w:p>
+      <w:r>
+        <w:t>— рациональное размещение объектов экономики, их зданий и сооружений;</w:t>
+      </w:r>
+    </w:p>
+    <w:p>
+      <w:r>
+        <w:t>— обеспечение надежной защиты рабочих и служащих объекта экономики;</w:t>
+      </w:r>
+    </w:p>
+    <w:p>
+      <w:r>
+        <w:t>— повышение надежности инженерно-технического комплекса ОЭ;</w:t>
+      </w:r>
+    </w:p>
+    <w:p/>
+    <w:p>
+      <w:r>
+        <w:t>— исключение или ограничение поражения вторичными факторами;</w:t>
+      </w:r>
+    </w:p>
+    <w:p/>
+    <w:p>
+      <w:r>
+        <w:t>— обеспечение надежности и оперативности управления производством;</w:t>
+      </w:r>
+    </w:p>
+    <w:p/>
+    <w:p>
+      <w:r>
+        <w:t>— организацию надежных производственных связей и повышение</w:t>
+      </w:r>
+    </w:p>
+    <w:p>
+      <w:r>
+        <w:t>надежности системы энергоснабжения;</w:t>
+      </w:r>
+    </w:p>
+    <w:p/>
+    <w:p>
+      <w:r>
+        <w:t>— подготовку объектов к переводу на аварийный режим работы;</w:t>
+      </w:r>
+    </w:p>
+    <w:p>
+      <w:r>
+        <w:t>— подготовку к восстановлению нарушенного производства.</w:t>
+      </w:r>
+    </w:p>
+    <w:p/>
+    <w:p>
+      <w:r>
+        <w:t>Кратко рассмотрим эти пути и способы повышения устойчивости работы</w:t>
+      </w:r>
+    </w:p>
+    <w:p>
+      <w:r>
+        <w:t>объектов экономики в ЧС.</w:t>
+      </w:r>
+    </w:p>
+    <w:p>
+      <w:r>
+        <w:t>Рациональное размещение объектов экономики</w:t>
+      </w:r>
+    </w:p>
+    <w:p/>
+    <w:p>
+      <w:r>
+        <w:t>Размещение объекта и отдельных его элементов должно обеспечивать</w:t>
+      </w:r>
+    </w:p>
+    <w:p>
+      <w:r>
+        <w:lastRenderedPageBreak/>
+        <w:t>уменьшение степени их поражения при применении современных средств</w:t>
+      </w:r>
+    </w:p>
+    <w:p>
+      <w:r>
+        <w:t>поражения, воздействия вторичных поражающих факторов, при стихийных</w:t>
+      </w:r>
+    </w:p>
+    <w:p>
+      <w:r>
+        <w:t>бедствиях, возникновении крупных производственных аварий и катастроф.</w:t>
+      </w:r>
+    </w:p>
+    <w:p>
+      <w:r>
+        <w:t>Это обычно осуществляется на этапах проектирования и реконструкции</w:t>
+      </w:r>
+    </w:p>
+    <w:p>
+      <w:r>
+        <w:t>предприятия и реже на этапе его эксплуатации. Рациональное размещение</w:t>
+      </w:r>
+    </w:p>
+    <w:p>
+      <w:r>
+        <w:t>предусматривает зонирование производств, т. е. размещение однотипных</w:t>
+      </w:r>
+    </w:p>
+    <w:p>
+      <w:r>
+        <w:t>видов производств в отдельных зонах, разделяемых широкими</w:t>
+      </w:r>
+    </w:p>
+    <w:p>
+      <w:r>
+        <w:t>магистральными проездами, искусственными водоемами или зелеными</w:t>
+      </w:r>
+    </w:p>
+    <w:p>
+      <w:r>
+        <w:t>насаждениями; использование рельефа местности; малоэтажную</w:t>
+      </w:r>
+    </w:p>
+    <w:p>
+      <w:r>
+        <w:t>рассредоточенную планировку производств; минимально возможную с учетом</w:t>
+      </w:r>
+    </w:p>
+    <w:p>
+      <w:r>
+        <w:t>производственного и экономического факторов плотность застройки.</w:t>
+      </w:r>
+    </w:p>
+    <w:p/>
+    <w:p>
+      <w:r>
+        <w:t>Размещение объекта должно учитывать также необходимость обеспечения</w:t>
+      </w:r>
+    </w:p>
+    <w:p>
+      <w:r>
+        <w:t>надежных производственных связей по кооперации, предусматривать</w:t>
+      </w:r>
+    </w:p>
+    <w:p>
+      <w:r>
+        <w:t>развитие предприятий-дублеров или филиалов предприятий в загородной</w:t>
+      </w:r>
+    </w:p>
+    <w:p>
+      <w:r>
+        <w:t>зоне.</w:t>
+      </w:r>
+    </w:p>
+    <w:p/>
+    <w:p>
+      <w:r>
+        <w:t>Места размещения материально-технических резервов следует выбирать так,</w:t>
+      </w:r>
+    </w:p>
+    <w:p>
+      <w:r>
+        <w:t>чтобы они не оказались уничтоженными при ЧС природного или техногенного</w:t>
+      </w:r>
+    </w:p>
+    <w:p>
+      <w:r>
+        <w:lastRenderedPageBreak/>
+        <w:t>характера. В то же время их целесообразно располагать как можно ближе к</w:t>
+      </w:r>
+    </w:p>
+    <w:p>
+      <w:r>
+        <w:t>объекту. При определении мест хранения материально-технических резервов</w:t>
+      </w:r>
+    </w:p>
+    <w:p>
+      <w:r>
+        <w:t>учитывается наличие на объекте транспортных средств и путей для быстрой и</w:t>
+      </w:r>
+    </w:p>
+    <w:p>
+      <w:r>
+        <w:t>безопасной (и в условиях ЧС) доставки различных материалов к местам их</w:t>
+      </w:r>
+    </w:p>
+    <w:p>
+      <w:r>
+        <w:t>потребления на объекте.</w:t>
+      </w:r>
+    </w:p>
+    <w:p>
+      <w:r>
+        <w:t>Обеспечение надежной защиты рабочих и</w:t>
+      </w:r>
+    </w:p>
+    <w:p>
+      <w:r>
+        <w:t>служащих объекта экономики</w:t>
+      </w:r>
+    </w:p>
+    <w:p/>
+    <w:p>
+      <w:r>
+        <w:t>Одной из основных задач повышения устойчивости работы</w:t>
+      </w:r>
+    </w:p>
+    <w:p>
+      <w:r>
+        <w:t>объектов в ЧС является заблаговременное принятие мер по</w:t>
+      </w:r>
+    </w:p>
+    <w:p>
+      <w:r>
+        <w:t>обеспечению защиты рабочих, служащих и членов их семей.</w:t>
+      </w:r>
+    </w:p>
+    <w:p/>
+    <w:p>
+      <w:r>
+        <w:t>Мероприятия по защите персонала предусматривают своевременное</w:t>
+      </w:r>
+    </w:p>
+    <w:p>
+      <w:r>
+        <w:t>обнаружение, оповещение и исключение или ослабление</w:t>
+      </w:r>
+    </w:p>
+    <w:p>
+      <w:r>
+        <w:t>действия поражающих факторов. Главным образом, они</w:t>
+      </w:r>
+    </w:p>
+    <w:p>
+      <w:r>
+        <w:t xml:space="preserve">относятся к </w:t>
+      </w:r>
+      <w:proofErr w:type="spellStart"/>
+      <w:r>
+        <w:t>радиационно</w:t>
+      </w:r>
+      <w:proofErr w:type="spellEnd"/>
+      <w:r>
+        <w:t xml:space="preserve"> и химически опасным объектам.</w:t>
+      </w:r>
+    </w:p>
+    <w:p/>
+    <w:p/>
+    <w:p>
+      <w:r>
+        <w:t>Основные пути и способы защиты персонала</w:t>
+      </w:r>
+    </w:p>
+    <w:p/>
+    <w:p>
+      <w:r>
+        <w:t>. Заблаговременное строительство убежищ на предприятиях с взрывоопасными,</w:t>
+      </w:r>
+    </w:p>
+    <w:p>
+      <w:r>
+        <w:t>радиоактивными и химически опасными веществами.</w:t>
+      </w:r>
+    </w:p>
+    <w:p/>
+    <w:p>
+      <w:r>
+        <w:t>. Планирование и подготовка к эвакуации населения из районов, подверженных</w:t>
+      </w:r>
+    </w:p>
+    <w:p>
+      <w:r>
+        <w:lastRenderedPageBreak/>
+        <w:t>катастрофическим затоплениям, землетрясениям, селевым потокам,</w:t>
+      </w:r>
+    </w:p>
+    <w:p>
+      <w:r>
+        <w:t>радиоактивному и химическому заражению.</w:t>
+      </w:r>
+    </w:p>
+    <w:p/>
+    <w:p>
+      <w:r>
+        <w:t>. Разработка режимов защиты рабочих и служащих в условиях заражения</w:t>
+      </w:r>
+    </w:p>
+    <w:p>
+      <w:r>
+        <w:t>местности радиоактивными и химически опасными веществами.</w:t>
+      </w:r>
+    </w:p>
+    <w:p/>
+    <w:p>
+      <w:r>
+        <w:t>. Обучение персонала объекта выполнению работ по ликвидации очагов</w:t>
+      </w:r>
+    </w:p>
+    <w:p>
+      <w:r>
+        <w:t>радиоактивного и химического заражения.</w:t>
+      </w:r>
+    </w:p>
+    <w:p/>
+    <w:p>
+      <w:r>
+        <w:t>. Накопление средств индивидуальной защиты для обеспечения всех рабочих и</w:t>
+      </w:r>
+    </w:p>
+    <w:p>
+      <w:r>
+        <w:t>служащих объекта, организация их хранения и поддержания в готовности к</w:t>
+      </w:r>
+    </w:p>
+    <w:p>
+      <w:r>
+        <w:t>использованию.</w:t>
+      </w:r>
+    </w:p>
+    <w:p/>
+    <w:p>
+      <w:r>
+        <w:t>. Обучение рабочих, служащих и членов их семей способам защиты при</w:t>
+      </w:r>
+    </w:p>
+    <w:p>
+      <w:r>
+        <w:t>радиоактивном и химическом заражении.</w:t>
+      </w:r>
+    </w:p>
+    <w:p/>
+    <w:p>
+      <w:r>
+        <w:t>. Организация и поддержание в постоянной готовности объектовой системы</w:t>
+      </w:r>
+    </w:p>
+    <w:p>
+      <w:r>
+        <w:t>оповещения рабочих, служащих и проживающего вблизи объекта население</w:t>
+      </w:r>
+    </w:p>
+    <w:p>
+      <w:r>
+        <w:t>об опасности радиоактивного и химического заражения, подключение</w:t>
+      </w:r>
+    </w:p>
+    <w:p>
+      <w:r>
+        <w:t>объектовой системы оповещения к городской или региональной.</w:t>
+      </w:r>
+    </w:p>
+    <w:p/>
+    <w:p>
+      <w:r>
+        <w:t>Исключение возможности скопления на территории объекта большего, чем</w:t>
+      </w:r>
+    </w:p>
+    <w:p>
+      <w:r>
+        <w:t>позволяет вместимость имеющихся убежищ, количества людей.</w:t>
+      </w:r>
+    </w:p>
+    <w:p/>
+    <w:p>
+      <w:r>
+        <w:lastRenderedPageBreak/>
+        <w:t>П</w:t>
+      </w:r>
+      <w:r>
+        <w:t>овышение надежности инженерно-технического</w:t>
+      </w:r>
+    </w:p>
+    <w:p>
+      <w:r>
+        <w:t>комплекса ОЭ.</w:t>
+      </w:r>
+    </w:p>
+    <w:p/>
+    <w:p>
+      <w:r>
+        <w:t>Повышение надежности инженерно-технического комплекса объекта</w:t>
+      </w:r>
+    </w:p>
+    <w:p>
+      <w:r>
+        <w:t>заключается в повышении сопротивляемости зданий, сооружений и</w:t>
+      </w:r>
+    </w:p>
+    <w:p>
+      <w:r>
+        <w:t>конструкций объекта к воздействию поражающих факторов</w:t>
+      </w:r>
+    </w:p>
+    <w:p>
+      <w:r>
+        <w:t>производственных аварий, стихийных бедствий и современных средств</w:t>
+      </w:r>
+    </w:p>
+    <w:p>
+      <w:r>
+        <w:t>поражения, а также в защите оборудования, в наличии средств связи и</w:t>
+      </w:r>
+    </w:p>
+    <w:p>
+      <w:r>
+        <w:t>других средств, составляющих материальную основу производственного</w:t>
+      </w:r>
+    </w:p>
+    <w:p>
+      <w:r>
+        <w:t>процесса.</w:t>
+      </w:r>
+    </w:p>
+    <w:p/>
+    <w:p>
+      <w:r>
+        <w:t>Повышение устойчивости зданий и сооружений может быть достигнуто за</w:t>
+      </w:r>
+    </w:p>
+    <w:p>
+      <w:r>
+        <w:t>счет их рационального размещения на территории объекта, оптимальной</w:t>
+      </w:r>
+    </w:p>
+    <w:p>
+      <w:r>
+        <w:t>конструкции и увеличения прочности. В целом задача повышения</w:t>
+      </w:r>
+    </w:p>
+    <w:p>
+      <w:r>
+        <w:t>устойчивости функционирующих сооружений решается значительно</w:t>
+      </w:r>
+    </w:p>
+    <w:p>
+      <w:r>
+        <w:t>сложнее, чем проектируемых.</w:t>
+      </w:r>
+    </w:p>
+    <w:p/>
+    <w:p>
+      <w:r>
+        <w:t>Одним из основных поражающих факторов, вызывающих разрушение</w:t>
+      </w:r>
+    </w:p>
+    <w:p>
+      <w:r>
+        <w:t>зданий, сооружений является ударная волна. Для снижения действия</w:t>
+      </w:r>
+    </w:p>
+    <w:p>
+      <w:r>
+        <w:t>ударной волны на здание могут применяться два способа: пропуск волны</w:t>
+      </w:r>
+    </w:p>
+    <w:p>
+      <w:r>
+        <w:t>через здание или повышение прочности основных конструкционных</w:t>
+      </w:r>
+    </w:p>
+    <w:p/>
+    <w:p>
+      <w:r>
+        <w:t>элементов здания. Второй путь является традиционным и наиболее часто</w:t>
+      </w:r>
+    </w:p>
+    <w:p>
+      <w:r>
+        <w:t>используется.</w:t>
+      </w:r>
+    </w:p>
+    <w:p>
+      <w:r>
+        <w:t>Пути повышения устойчивости и механической</w:t>
+      </w:r>
+    </w:p>
+    <w:p>
+      <w:r>
+        <w:t>прочности зданий, оборудования и их конструкций</w:t>
+      </w:r>
+    </w:p>
+    <w:p/>
+    <w:p>
+      <w:r>
+        <w:t>1. Проектирование и строительство сооружений с жестким металлическим или</w:t>
+      </w:r>
+    </w:p>
+    <w:p>
+      <w:r>
+        <w:t>железобетонным каркасом. Это снижает степень разрушения несущих</w:t>
+      </w:r>
+    </w:p>
+    <w:p>
+      <w:r>
+        <w:t>конструкций при землетрясениях, взрывах, ураганах и других бедствиях.</w:t>
+      </w:r>
+    </w:p>
+    <w:p/>
+    <w:p>
+      <w:r>
+        <w:t>2. Применение при строительстве каркасных зданий облегченных конструкций</w:t>
+      </w:r>
+    </w:p>
+    <w:p>
+      <w:r>
+        <w:t>стенового заполнения и увеличение световых проемов путем использования</w:t>
+      </w:r>
+    </w:p>
+    <w:p>
+      <w:r>
+        <w:t>стекла, панелей из пластиков и других легко разрушающихся материалов. Эти</w:t>
+      </w:r>
+    </w:p>
+    <w:p>
+      <w:r>
+        <w:t>материалы, разрушаясь, снижают воздействие ударной волны на сооружение,</w:t>
+      </w:r>
+    </w:p>
+    <w:p>
+      <w:r>
+        <w:t>а их обломки меньше повреждают оборудование.</w:t>
+      </w:r>
+    </w:p>
+    <w:p/>
+    <w:p>
+      <w:r>
+        <w:t>3. Применение легких огнестойких кровельных материалов, облегченных</w:t>
+      </w:r>
+    </w:p>
+    <w:p>
+      <w:r>
+        <w:t>междуэтажных перекрытий и лестничных маршей. Обрушение этих</w:t>
+      </w:r>
+    </w:p>
+    <w:p>
+      <w:r>
+        <w:t>конструкций нанесет меньший ущерб оборудованию по сравнению с</w:t>
+      </w:r>
+    </w:p>
+    <w:p>
+      <w:r>
+        <w:t>тяжелыми железобетонными перекрытиями.</w:t>
+      </w:r>
+    </w:p>
+    <w:p/>
+    <w:p>
+      <w:r>
+        <w:t>4. Дополнительное крепление воздушных линий связи, электропередач,</w:t>
+      </w:r>
+    </w:p>
+    <w:p>
+      <w:r>
+        <w:t>наружных трубопроводов на высоких эстакадах в целях защиты от</w:t>
+      </w:r>
+    </w:p>
+    <w:p>
+      <w:r>
+        <w:t>повреждений при ураганах, взрывах, наводнениях.</w:t>
+      </w:r>
+    </w:p>
+    <w:p/>
+    <w:p>
+      <w:r>
+        <w:t>5. Установка в наиболее ответственных сооружениях дополнительных опор для</w:t>
+      </w:r>
+    </w:p>
+    <w:p>
+      <w:r>
+        <w:t>уменьшения пролетов, усиление наиболее слабых узлов и отдельных</w:t>
+      </w:r>
+    </w:p>
+    <w:p>
+      <w:r>
+        <w:lastRenderedPageBreak/>
+        <w:t>элементов несущих конструкций, применение бетонных или металлических</w:t>
+      </w:r>
+    </w:p>
+    <w:p>
+      <w:r>
+        <w:t>поясов, повышающих жесткость конструкций.</w:t>
+      </w:r>
+    </w:p>
+    <w:p>
+      <w:r>
+        <w:t>Пути повышения устойчивости и механической</w:t>
+      </w:r>
+    </w:p>
+    <w:p>
+      <w:r>
+        <w:t>прочности зданий, оборудования и их конструкций</w:t>
+      </w:r>
+    </w:p>
+    <w:p/>
+    <w:p>
+      <w:r>
+        <w:t>6. Повышение устойчивости оборудования путем усиления его наиболее слабых</w:t>
+      </w:r>
+    </w:p>
+    <w:p>
+      <w:r>
+        <w:t>элементов, создание запасов этих элементов, отдельных узлов и деталей,</w:t>
+      </w:r>
+    </w:p>
+    <w:p>
+      <w:r>
+        <w:t>материалов и инструментов для ремонта поврежденного оборудования.</w:t>
+      </w:r>
+    </w:p>
+    <w:p>
+      <w:r>
+        <w:t>Прочное закрепление на фундаментах станков, установок и другого</w:t>
+      </w:r>
+    </w:p>
+    <w:p>
+      <w:r>
+        <w:t>оборудования, имеющего большую высоту и малую площадь опоры.</w:t>
+      </w:r>
+    </w:p>
+    <w:p>
+      <w:r>
+        <w:t>Устройство растяжек и дополнительных опор, повышающих устойчивость на</w:t>
+      </w:r>
+    </w:p>
+    <w:p>
+      <w:r>
+        <w:t>опрокидывание.</w:t>
+      </w:r>
+    </w:p>
+    <w:p/>
+    <w:p>
+      <w:r>
+        <w:t>Размещение тяжелого оборудования на нижних этажах производственных зданий.</w:t>
+      </w:r>
+    </w:p>
+    <w:p/>
+    <w:p>
+      <w:r>
+        <w:t>7. Рациональная компоновка технологического оборудования при разработке</w:t>
+      </w:r>
+    </w:p>
+    <w:p>
+      <w:r>
+        <w:t xml:space="preserve">объемно-планировочного решения предприятия </w:t>
+      </w:r>
+      <w:proofErr w:type="spellStart"/>
+      <w:r>
+        <w:t>дл</w:t>
+      </w:r>
+      <w:proofErr w:type="spellEnd"/>
+      <w:r>
+        <w:t xml:space="preserve"> исключения или снижения</w:t>
+      </w:r>
+    </w:p>
+    <w:p>
+      <w:r>
+        <w:t>его повреждения обломками разрушающихся конструкций и ослабления</w:t>
+      </w:r>
+    </w:p>
+    <w:p>
+      <w:r>
+        <w:t>воздействия различных источников ЧС. Некоторые виды технологического</w:t>
+      </w:r>
+    </w:p>
+    <w:p>
+      <w:r>
+        <w:t>оборудования размещают вне здания - на открытых площадках под навесами.</w:t>
+      </w:r>
+    </w:p>
+    <w:p>
+      <w:r>
+        <w:t>Это исключит его повреждение обломками ограждающих конструкций.</w:t>
+      </w:r>
+    </w:p>
+    <w:p/>
+    <w:p>
+      <w:r>
+        <w:lastRenderedPageBreak/>
+        <w:t>Уникальное и особо ценное оборудование, без которого невозможно продолжение</w:t>
+      </w:r>
+    </w:p>
+    <w:p>
+      <w:r>
+        <w:t>производства, целесообразно размещать в сооружениях с повышенными</w:t>
+      </w:r>
+    </w:p>
+    <w:p>
+      <w:r>
+        <w:t>прочностными характеристиками, в заглубленных, подземных или специально</w:t>
+      </w:r>
+    </w:p>
+    <w:p>
+      <w:r>
+        <w:t>построенных зданиях. Для защиты такого оборудования разрабатываются</w:t>
+      </w:r>
+    </w:p>
+    <w:p>
+      <w:r>
+        <w:t xml:space="preserve">специальные индивидуальные </w:t>
+      </w:r>
+      <w:proofErr w:type="spellStart"/>
+      <w:r>
+        <w:t>энергогасящие</w:t>
+      </w:r>
+      <w:proofErr w:type="spellEnd"/>
+      <w:r>
+        <w:t xml:space="preserve"> устройства: камеры, шатры,</w:t>
+      </w:r>
+    </w:p>
+    <w:p>
+      <w:r>
+        <w:t>кожухи, зонты, шкафы, сетки, козырьки.</w:t>
+      </w:r>
+    </w:p>
+    <w:p/>
+    <w:p>
+      <w:r>
+        <w:t>Пути повышения устойчивости и механической</w:t>
+      </w:r>
+    </w:p>
+    <w:p>
+      <w:r>
+        <w:t>прочности зданий, оборудования и их конструкций</w:t>
+      </w:r>
+    </w:p>
+    <w:p/>
+    <w:p>
+      <w:r>
+        <w:t>8. Устройство дополнительных конструкций для возможно более быстрой</w:t>
+      </w:r>
+    </w:p>
+    <w:p>
+      <w:r>
+        <w:t>эвакуации людей при пожарах, особенно из высотных зданий.</w:t>
+      </w:r>
+    </w:p>
+    <w:p/>
+    <w:p>
+      <w:r>
+        <w:t>9. Возведение насыпей и дамб для защиты от наводнений.</w:t>
+      </w:r>
+    </w:p>
+    <w:p/>
+    <w:p>
+      <w:r>
+        <w:t>10. Возведение в целях защиты от селей подпорных стенок и селевых</w:t>
+      </w:r>
+    </w:p>
+    <w:p>
+      <w:r>
+        <w:t>ловушек.</w:t>
+      </w:r>
+    </w:p>
+    <w:p/>
+    <w:p>
+      <w:r>
+        <w:t>11. Углубление или укрепление емкостей для хранения химически опасных</w:t>
+      </w:r>
+    </w:p>
+    <w:p>
+      <w:r>
+        <w:t>веществ, применение автоматических отключающих устройств на</w:t>
+      </w:r>
+    </w:p>
+    <w:p>
+      <w:r>
+        <w:t>системах их подачи.</w:t>
+      </w:r>
+    </w:p>
+    <w:p>
+      <w:r>
+        <w:t>Исключение или ограничение поражения</w:t>
+      </w:r>
+    </w:p>
+    <w:p>
+      <w:r>
+        <w:t>вторичными факторами.</w:t>
+      </w:r>
+    </w:p>
+    <w:p/>
+    <w:p>
+      <w:r>
+        <w:lastRenderedPageBreak/>
+        <w:t>К вторичным поражающим факторам относятся пожары, взрывы, обрушение</w:t>
+      </w:r>
+    </w:p>
+    <w:p>
+      <w:r>
+        <w:t>сооружений, утечка легковоспламеняющихся и ядовитых жидкостей в</w:t>
+      </w:r>
+    </w:p>
+    <w:p>
+      <w:r>
+        <w:t>результате разрушения емкостей, технологических коммуникаций,</w:t>
+      </w:r>
+    </w:p>
+    <w:p>
+      <w:r>
+        <w:t>затопление территории при разрушении плотин гидроузлов и других</w:t>
+      </w:r>
+    </w:p>
+    <w:p>
+      <w:r>
+        <w:t>гидротехнических сооружений. При разработке мероприятий защиты от</w:t>
+      </w:r>
+    </w:p>
+    <w:p>
+      <w:r>
+        <w:t>вторичных факторов учитываются характер и масштабы возможных ЧС</w:t>
+      </w:r>
+    </w:p>
+    <w:p>
+      <w:r>
+        <w:t>как в мирное, так и в военное время.</w:t>
+      </w:r>
+    </w:p>
+    <w:p/>
+    <w:p>
+      <w:r>
+        <w:t>Уменьшение поражения производственных объектов вторичными факторами</w:t>
+      </w:r>
+    </w:p>
+    <w:p>
+      <w:r>
+        <w:t>достигается следующими путями и способами.</w:t>
+      </w:r>
+    </w:p>
+    <w:p/>
+    <w:p>
+      <w:r>
+        <w:t>1. Максимально возможное сокращение запасов АХОВ,</w:t>
+      </w:r>
+    </w:p>
+    <w:p>
+      <w:r>
+        <w:t>легковоспламеняющихся и взрывоопасных жидкостей на промежуточных</w:t>
+      </w:r>
+    </w:p>
+    <w:p>
+      <w:r>
+        <w:t>складах и в технологических емкостях предприятий.</w:t>
+      </w:r>
+    </w:p>
+    <w:p/>
+    <w:p>
+      <w:r>
+        <w:t>2. Защита емкостей для хранения АХОВ от разрушения взрывами и другими</w:t>
+      </w:r>
+    </w:p>
+    <w:p>
+      <w:r>
+        <w:t>воздействиями путем расположения их в защищенных хранилищах,</w:t>
+      </w:r>
+    </w:p>
+    <w:p>
+      <w:r>
+        <w:t>заглубленных сооружениях, в обваловании. Устройство специальных</w:t>
+      </w:r>
+    </w:p>
+    <w:p>
+      <w:r>
+        <w:t>отводов от них в более низкие участки местности (овраги, лощины и др.).</w:t>
+      </w:r>
+    </w:p>
+    <w:p>
+      <w:r>
+        <w:t>При обваловании емкостей высота вала рассчитывается на удержание</w:t>
+      </w:r>
+    </w:p>
+    <w:p>
+      <w:r>
+        <w:t>полного объема жидкости, хранящейся в емкости.</w:t>
+      </w:r>
+    </w:p>
+    <w:p/>
     <w:p>
       <w:pPr>
         <w:ind w:firstLine="0"/>
@@ -418,6 +1946,7 @@
       <w:r>
         <w:br w:type="page"/>
       </w:r>
+      <w:bookmarkEnd w:id="0"/>
     </w:p>
     <w:sectPr>
       <w:pgSz w:w="11906" w:h="16838"/>
